--- a/Documents/K����̬������.docx
+++ b/Documents/K����̬������.docx
@@ -1,9 +1,17 @@
 
 <file path=word/document.xml><?xml version="1.0" encoding="utf-8"?>
-<w:document xmlns:ve="http://schemas.openxmlformats.org/markup-compatibility/2006" xmlns:o="urn:schemas-microsoft-com:office:office" xmlns:r="http://schemas.openxmlformats.org/officeDocument/2006/relationships" xmlns:m="http://schemas.openxmlformats.org/officeDocument/2006/math" xmlns:v="urn:schemas-microsoft-com:vml" xmlns:wp="http://schemas.openxmlformats.org/drawingml/2006/wordprocessingDrawing" xmlns:w10="urn:schemas-microsoft-com:office:word" xmlns:w="http://schemas.openxmlformats.org/wordprocessingml/2006/main" xmlns:wne="http://schemas.microsoft.com/office/word/2006/wordml">
+<w:document xmlns:wpc="http://schemas.microsoft.com/office/word/2010/wordprocessingCanvas" xmlns:mc="http://schemas.openxmlformats.org/markup-compatibility/2006" xmlns:o="urn:schemas-microsoft-com:office:office" xmlns:r="http://schemas.openxmlformats.org/officeDocument/2006/relationships" xmlns:m="http://schemas.openxmlformats.org/officeDocument/2006/math" xmlns:v="urn:schemas-microsoft-com:vml" xmlns:wp14="http://schemas.microsoft.com/office/word/2010/wordprocessingDrawing" xmlns:wp="http://schemas.openxmlformats.org/drawingml/2006/wordprocessingDrawing" xmlns:w10="urn:schemas-microsoft-com:office:word" xmlns:w="http://schemas.openxmlformats.org/wordprocessingml/2006/main" xmlns:w14="http://schemas.microsoft.com/office/word/2010/wordml" xmlns:wpg="http://schemas.microsoft.com/office/word/2010/wordprocessingGroup" xmlns:wpi="http://schemas.microsoft.com/office/word/2010/wordprocessingInk" xmlns:wne="http://schemas.microsoft.com/office/word/2006/wordml" xmlns:wps="http://schemas.microsoft.com/office/word/2010/wordprocessingShape" mc:Ignorable="w14 wp14">
   <w:body>
     <w:p>
-      <w:r>
+      <w:pPr>
+        <w:rPr>
+          <w:rFonts w:hint="eastAsia"/>
+        </w:rPr>
+      </w:pPr>
+      <w:r>
+        <w:rPr>
+          <w:rFonts w:hint="eastAsia"/>
+        </w:rPr>
         <w:t>K</w:t>
       </w:r>
       <w:r>
@@ -18,7 +26,43 @@
         <w:rPr>
           <w:rFonts w:hint="eastAsia"/>
         </w:rPr>
-        <w:t>第一步，根据每天的开盘价和收盘价计算实体长度，然后根据每天的最高价和最低价计算上引线和下引线的长度。</w:t>
+        <w:t>注：本策略只有建仓点，何时平仓要根据上层策略</w:t>
+      </w:r>
+      <w:r>
+        <w:rPr>
+          <w:rFonts w:hint="eastAsia"/>
+        </w:rPr>
+        <w:t>的总体</w:t>
+      </w:r>
+      <w:bookmarkStart w:id="0" w:name="_GoBack"/>
+      <w:bookmarkEnd w:id="0"/>
+      <w:r>
+        <w:rPr>
+          <w:rFonts w:hint="eastAsia"/>
+        </w:rPr>
+        <w:t>趋势判断。</w:t>
+      </w:r>
+    </w:p>
+    <w:p>
+      <w:r>
+        <w:rPr>
+          <w:rFonts w:hint="eastAsia"/>
+        </w:rPr>
+        <w:t>第一步，根据每天的开盘价和收盘价计算实体长度，然后根据每天的</w:t>
+      </w:r>
+      <w:proofErr w:type="gramStart"/>
+      <w:r>
+        <w:rPr>
+          <w:rFonts w:hint="eastAsia"/>
+        </w:rPr>
+        <w:t>最</w:t>
+      </w:r>
+      <w:proofErr w:type="gramEnd"/>
+      <w:r>
+        <w:rPr>
+          <w:rFonts w:hint="eastAsia"/>
+        </w:rPr>
+        <w:t>高价和最低价计算上引线和下引线的长度。</w:t>
       </w:r>
     </w:p>
     <w:p>
@@ -37,41 +81,35 @@
         <w:t>第三步，根据下引线长度大于等于实体长度的两倍，上引线长度小于等于</w:t>
       </w:r>
       <w:r>
+        <w:rPr>
+          <w:rFonts w:hint="eastAsia"/>
+        </w:rPr>
         <w:t>2*tick</w:t>
       </w:r>
       <w:r>
         <w:rPr>
           <w:rFonts w:hint="eastAsia"/>
         </w:rPr>
-        <w:t>，日最低价小于周期内</w:t>
-      </w:r>
-      <w:r>
-        <w:t>(</w:t>
-      </w:r>
-      <w:r>
-        <w:rPr>
-          <w:rFonts w:hint="eastAsia"/>
-        </w:rPr>
-        <w:t>可设定天数</w:t>
-      </w:r>
-      <w:r>
-        <w:t>)</w:t>
-      </w:r>
-      <w:r>
-        <w:rPr>
-          <w:rFonts w:hint="eastAsia"/>
-        </w:rPr>
-        <w:t>最低价初步筛选出满足条件的日期。</w:t>
-      </w:r>
-    </w:p>
-    <w:p>
-      <w:r>
-        <w:rPr>
-          <w:rFonts w:hint="eastAsia"/>
-        </w:rPr>
-        <w:t>第四步，根据连续</w:t>
-      </w:r>
-      <w:r>
+        <w:t>，日最低价小于周期内最低价初步筛选出满足条件的日期。</w:t>
+      </w:r>
+    </w:p>
+    <w:p>
+      <w:r>
+        <w:rPr>
+          <w:rFonts w:hint="eastAsia"/>
+        </w:rPr>
+        <w:t>第四步，</w:t>
+      </w:r>
+      <w:r>
+        <w:rPr>
+          <w:rFonts w:hint="eastAsia"/>
+        </w:rPr>
+        <w:t>根据连续</w:t>
+      </w:r>
+      <w:r>
+        <w:rPr>
+          <w:rFonts w:hint="eastAsia"/>
+        </w:rPr>
         <w:t>4</w:t>
       </w:r>
       <w:r>
@@ -86,26 +124,67 @@
         <w:ind w:left="840" w:hangingChars="400" w:hanging="840"/>
       </w:pPr>
       <w:r>
+        <w:rPr>
+          <w:rFonts w:hint="eastAsia"/>
+        </w:rPr>
         <w:t xml:space="preserve">        </w:t>
       </w:r>
       <w:r>
         <w:rPr>
           <w:rFonts w:hint="eastAsia"/>
         </w:rPr>
-        <w:t>首先将第一天的最高价和最低价置为判断条件中的</w:t>
-      </w:r>
-      <w:r>
+        <w:t>首先将第一天的</w:t>
+      </w:r>
+      <w:proofErr w:type="gramStart"/>
+      <w:r>
+        <w:rPr>
+          <w:rFonts w:hint="eastAsia"/>
+        </w:rPr>
+        <w:t>最</w:t>
+      </w:r>
+      <w:proofErr w:type="gramEnd"/>
+      <w:r>
+        <w:rPr>
+          <w:rFonts w:hint="eastAsia"/>
+        </w:rPr>
+        <w:t>高价和最低价置为判断条件中的</w:t>
+      </w:r>
+      <w:proofErr w:type="spellStart"/>
+      <w:r>
+        <w:rPr>
+          <w:rFonts w:hint="eastAsia"/>
+        </w:rPr>
         <w:t>hp</w:t>
       </w:r>
-      <w:r>
-        <w:rPr>
-          <w:rFonts w:hint="eastAsia"/>
-        </w:rPr>
-        <w:t>（最高价）和</w:t>
-      </w:r>
-      <w:r>
+      <w:proofErr w:type="spellEnd"/>
+      <w:r>
+        <w:rPr>
+          <w:rFonts w:hint="eastAsia"/>
+        </w:rPr>
+        <w:t>（</w:t>
+      </w:r>
+      <w:proofErr w:type="gramStart"/>
+      <w:r>
+        <w:rPr>
+          <w:rFonts w:hint="eastAsia"/>
+        </w:rPr>
+        <w:t>最</w:t>
+      </w:r>
+      <w:proofErr w:type="gramEnd"/>
+      <w:r>
+        <w:rPr>
+          <w:rFonts w:hint="eastAsia"/>
+        </w:rPr>
+        <w:t>高价）和</w:t>
+      </w:r>
+      <w:proofErr w:type="spellStart"/>
+      <w:r>
+        <w:rPr>
+          <w:rFonts w:hint="eastAsia"/>
+        </w:rPr>
         <w:t>lp</w:t>
       </w:r>
+      <w:proofErr w:type="spellEnd"/>
       <w:r>
         <w:rPr>
           <w:rFonts w:hint="eastAsia"/>
@@ -113,6 +192,9 @@
         <w:t>（最低价）。计数单位为</w:t>
       </w:r>
       <w:r>
+        <w:rPr>
+          <w:rFonts w:hint="eastAsia"/>
+        </w:rPr>
         <w:t>0</w:t>
       </w:r>
       <w:r>
@@ -124,26 +206,59 @@
     </w:p>
     <w:p>
       <w:r>
+        <w:rPr>
+          <w:rFonts w:hint="eastAsia"/>
+        </w:rPr>
         <w:t xml:space="preserve">        </w:t>
       </w:r>
       <w:r>
         <w:rPr>
           <w:rFonts w:hint="eastAsia"/>
         </w:rPr>
-        <w:t>从第二天开始判断，首先判断当天的最高价是否高于</w:t>
-      </w:r>
-      <w:r>
+        <w:t>从第二天开始判断，</w:t>
+      </w:r>
+      <w:r>
+        <w:rPr>
+          <w:rFonts w:hint="eastAsia"/>
+        </w:rPr>
+        <w:t>首先判断当天的</w:t>
+      </w:r>
+      <w:proofErr w:type="gramStart"/>
+      <w:r>
+        <w:rPr>
+          <w:rFonts w:hint="eastAsia"/>
+        </w:rPr>
+        <w:t>最</w:t>
+      </w:r>
+      <w:proofErr w:type="gramEnd"/>
+      <w:r>
+        <w:rPr>
+          <w:rFonts w:hint="eastAsia"/>
+        </w:rPr>
+        <w:t>高价是否高于</w:t>
+      </w:r>
+      <w:proofErr w:type="spellStart"/>
+      <w:r>
+        <w:rPr>
+          <w:rFonts w:hint="eastAsia"/>
+        </w:rPr>
         <w:t>hp</w:t>
       </w:r>
+      <w:proofErr w:type="spellEnd"/>
       <w:r>
         <w:rPr>
           <w:rFonts w:hint="eastAsia"/>
         </w:rPr>
         <w:t>或者低于</w:t>
       </w:r>
-      <w:r>
+      <w:proofErr w:type="spellStart"/>
+      <w:r>
+        <w:rPr>
+          <w:rFonts w:hint="eastAsia"/>
+        </w:rPr>
         <w:t>lp</w:t>
       </w:r>
+      <w:proofErr w:type="spellEnd"/>
       <w:r>
         <w:rPr>
           <w:rFonts w:hint="eastAsia"/>
@@ -153,22 +268,41 @@
     </w:p>
     <w:p>
       <w:pPr>
-        <w:pStyle w:val="ListParagraph"/>
+        <w:pStyle w:val="a3"/>
         <w:numPr>
           <w:ilvl w:val="0"/>
           <w:numId w:val="1"/>
         </w:numPr>
         <w:ind w:firstLineChars="0"/>
       </w:pPr>
-      <w:r>
-        <w:rPr>
-          <w:rFonts w:hint="eastAsia"/>
-        </w:rPr>
-        <w:t>若创新低但没有创新高，则更新</w:t>
-      </w:r>
-      <w:r>
+      <w:proofErr w:type="gramStart"/>
+      <w:r>
+        <w:rPr>
+          <w:rFonts w:hint="eastAsia"/>
+        </w:rPr>
+        <w:t>若创新</w:t>
+      </w:r>
+      <w:proofErr w:type="gramEnd"/>
+      <w:r>
+        <w:rPr>
+          <w:rFonts w:hint="eastAsia"/>
+        </w:rPr>
+        <w:t>低但没有创新高，则</w:t>
+      </w:r>
+      <w:r>
+        <w:rPr>
+          <w:rFonts w:hint="eastAsia"/>
+        </w:rPr>
+        <w:t>更新</w:t>
+      </w:r>
+      <w:proofErr w:type="spellStart"/>
+      <w:r>
+        <w:rPr>
+          <w:rFonts w:hint="eastAsia"/>
+        </w:rPr>
         <w:t>lp</w:t>
       </w:r>
+      <w:proofErr w:type="spellEnd"/>
       <w:r>
         <w:rPr>
           <w:rFonts w:hint="eastAsia"/>
@@ -176,6 +310,9 @@
         <w:t>为当日最低价，并且计数单位加</w:t>
       </w:r>
       <w:r>
+        <w:rPr>
+          <w:rFonts w:hint="eastAsia"/>
+        </w:rPr>
         <w:t>1</w:t>
       </w:r>
       <w:r>
@@ -187,29 +324,59 @@
     </w:p>
     <w:p>
       <w:pPr>
-        <w:pStyle w:val="ListParagraph"/>
+        <w:pStyle w:val="a3"/>
         <w:numPr>
           <w:ilvl w:val="0"/>
           <w:numId w:val="1"/>
         </w:numPr>
         <w:ind w:firstLineChars="0"/>
       </w:pPr>
-      <w:r>
-        <w:rPr>
-          <w:rFonts w:hint="eastAsia"/>
-        </w:rPr>
-        <w:t>若创新高但没有创新低，则更新</w:t>
-      </w:r>
-      <w:r>
+      <w:proofErr w:type="gramStart"/>
+      <w:r>
+        <w:rPr>
+          <w:rFonts w:hint="eastAsia"/>
+        </w:rPr>
+        <w:t>若创新</w:t>
+      </w:r>
+      <w:proofErr w:type="gramEnd"/>
+      <w:r>
+        <w:rPr>
+          <w:rFonts w:hint="eastAsia"/>
+        </w:rPr>
+        <w:t>高但没有创新低，则更新</w:t>
+      </w:r>
+      <w:proofErr w:type="spellStart"/>
+      <w:r>
+        <w:rPr>
+          <w:rFonts w:hint="eastAsia"/>
+        </w:rPr>
         <w:t>hp</w:t>
       </w:r>
-      <w:r>
-        <w:rPr>
-          <w:rFonts w:hint="eastAsia"/>
-        </w:rPr>
-        <w:t>为当日最高价，计数单位重置为</w:t>
-      </w:r>
-      <w:r>
+      <w:proofErr w:type="spellEnd"/>
+      <w:r>
+        <w:rPr>
+          <w:rFonts w:hint="eastAsia"/>
+        </w:rPr>
+        <w:t>为当日</w:t>
+      </w:r>
+      <w:proofErr w:type="gramStart"/>
+      <w:r>
+        <w:rPr>
+          <w:rFonts w:hint="eastAsia"/>
+        </w:rPr>
+        <w:t>最</w:t>
+      </w:r>
+      <w:proofErr w:type="gramEnd"/>
+      <w:r>
+        <w:rPr>
+          <w:rFonts w:hint="eastAsia"/>
+        </w:rPr>
+        <w:t>高价，计数单位重置为</w:t>
+      </w:r>
+      <w:r>
+        <w:rPr>
+          <w:rFonts w:hint="eastAsia"/>
+        </w:rPr>
         <w:t>0</w:t>
       </w:r>
       <w:r>
@@ -221,31 +388,63 @@
     </w:p>
     <w:p>
       <w:pPr>
-        <w:pStyle w:val="ListParagraph"/>
+        <w:pStyle w:val="a3"/>
         <w:numPr>
           <w:ilvl w:val="0"/>
           <w:numId w:val="1"/>
         </w:numPr>
         <w:ind w:firstLineChars="0"/>
       </w:pPr>
-      <w:r>
-        <w:rPr>
-          <w:rFonts w:hint="eastAsia"/>
-        </w:rPr>
-        <w:t>若创新高并且创新低，则更新</w:t>
-      </w:r>
-      <w:r>
+      <w:proofErr w:type="gramStart"/>
+      <w:r>
+        <w:rPr>
+          <w:rFonts w:hint="eastAsia"/>
+        </w:rPr>
+        <w:t>若创新</w:t>
+      </w:r>
+      <w:proofErr w:type="gramEnd"/>
+      <w:r>
+        <w:rPr>
+          <w:rFonts w:hint="eastAsia"/>
+        </w:rPr>
+        <w:t>高并且创新低，则更新</w:t>
+      </w:r>
+      <w:proofErr w:type="spellStart"/>
+      <w:r>
+        <w:rPr>
+          <w:rFonts w:hint="eastAsia"/>
+        </w:rPr>
         <w:t>hp</w:t>
       </w:r>
-      <w:r>
-        <w:rPr>
-          <w:rFonts w:hint="eastAsia"/>
-        </w:rPr>
-        <w:t>为当日最高价，</w:t>
-      </w:r>
-      <w:r>
+      <w:proofErr w:type="spellEnd"/>
+      <w:r>
+        <w:rPr>
+          <w:rFonts w:hint="eastAsia"/>
+        </w:rPr>
+        <w:t>为当日</w:t>
+      </w:r>
+      <w:proofErr w:type="gramStart"/>
+      <w:r>
+        <w:rPr>
+          <w:rFonts w:hint="eastAsia"/>
+        </w:rPr>
+        <w:t>最</w:t>
+      </w:r>
+      <w:proofErr w:type="gramEnd"/>
+      <w:r>
+        <w:rPr>
+          <w:rFonts w:hint="eastAsia"/>
+        </w:rPr>
+        <w:t>高价，</w:t>
+      </w:r>
+      <w:proofErr w:type="spellStart"/>
+      <w:r>
+        <w:rPr>
+          <w:rFonts w:hint="eastAsia"/>
+        </w:rPr>
         <w:t>lp</w:t>
       </w:r>
+      <w:proofErr w:type="spellEnd"/>
       <w:r>
         <w:rPr>
           <w:rFonts w:hint="eastAsia"/>
@@ -253,6 +452,9 @@
         <w:t>为当日最低价，计数单位重置为</w:t>
       </w:r>
       <w:r>
+        <w:rPr>
+          <w:rFonts w:hint="eastAsia"/>
+        </w:rPr>
         <w:t>0</w:t>
       </w:r>
       <w:r>
@@ -264,7 +466,7 @@
     </w:p>
     <w:p>
       <w:pPr>
-        <w:pStyle w:val="ListParagraph"/>
+        <w:pStyle w:val="a3"/>
         <w:numPr>
           <w:ilvl w:val="0"/>
           <w:numId w:val="1"/>
@@ -277,18 +479,28 @@
         </w:rPr>
         <w:t>若既没有创新高也没有创新低，</w:t>
       </w:r>
-      <w:r>
+      <w:proofErr w:type="spellStart"/>
+      <w:r>
+        <w:rPr>
+          <w:rFonts w:hint="eastAsia"/>
+        </w:rPr>
         <w:t>hp</w:t>
       </w:r>
+      <w:proofErr w:type="spellEnd"/>
       <w:r>
         <w:rPr>
           <w:rFonts w:hint="eastAsia"/>
         </w:rPr>
         <w:t>和</w:t>
       </w:r>
-      <w:r>
+      <w:proofErr w:type="spellStart"/>
+      <w:r>
+        <w:rPr>
+          <w:rFonts w:hint="eastAsia"/>
+        </w:rPr>
         <w:t>lp</w:t>
       </w:r>
+      <w:proofErr w:type="spellEnd"/>
       <w:r>
         <w:rPr>
           <w:rFonts w:hint="eastAsia"/>
@@ -298,7 +510,7 @@
     </w:p>
     <w:p>
       <w:pPr>
-        <w:pStyle w:val="ListParagraph"/>
+        <w:pStyle w:val="a3"/>
         <w:numPr>
           <w:ilvl w:val="0"/>
           <w:numId w:val="1"/>
@@ -314,7 +526,7 @@
     </w:p>
     <w:p>
       <w:pPr>
-        <w:pStyle w:val="ListParagraph"/>
+        <w:pStyle w:val="a3"/>
         <w:numPr>
           <w:ilvl w:val="0"/>
           <w:numId w:val="1"/>
@@ -328,6 +540,9 @@
         <w:t>若在第三步中的日期当天计数单位大于等于</w:t>
       </w:r>
       <w:r>
+        <w:rPr>
+          <w:rFonts w:hint="eastAsia"/>
+        </w:rPr>
         <w:t>4</w:t>
       </w:r>
       <w:r>
@@ -337,6 +552,9 @@
         <w:t>，则说明有连续</w:t>
       </w:r>
       <w:r>
+        <w:rPr>
+          <w:rFonts w:hint="eastAsia"/>
+        </w:rPr>
         <w:t>4</w:t>
       </w:r>
       <w:r>
@@ -346,6 +564,9 @@
         <w:t>天创新低，这个日期是真正的锤子线。若当天的计数单位与前一天的计数单位相同或者小于</w:t>
       </w:r>
       <w:r>
+        <w:rPr>
+          <w:rFonts w:hint="eastAsia"/>
+        </w:rPr>
         <w:t>4</w:t>
       </w:r>
       <w:r>
@@ -355,6 +576,9 @@
         <w:t>，说明没有连续</w:t>
       </w:r>
       <w:r>
+        <w:rPr>
+          <w:rFonts w:hint="eastAsia"/>
+        </w:rPr>
         <w:t>4</w:t>
       </w:r>
       <w:r>
@@ -371,8 +595,6 @@
         </w:rPr>
         <w:t>第五步，找到锤子线，说明</w:t>
       </w:r>
-      <w:bookmarkStart w:id="0" w:name="_GoBack"/>
-      <w:bookmarkEnd w:id="0"/>
       <w:r>
         <w:rPr>
           <w:rFonts w:hint="eastAsia"/>
@@ -432,8 +654,46 @@
 </w:document>
 </file>
 
+<file path=word/endnotes.xml><?xml version="1.0" encoding="utf-8"?>
+<w:endnotes xmlns:wpc="http://schemas.microsoft.com/office/word/2010/wordprocessingCanvas" xmlns:mc="http://schemas.openxmlformats.org/markup-compatibility/2006" xmlns:o="urn:schemas-microsoft-com:office:office" xmlns:r="http://schemas.openxmlformats.org/officeDocument/2006/relationships" xmlns:m="http://schemas.openxmlformats.org/officeDocument/2006/math" xmlns:v="urn:schemas-microsoft-com:vml" xmlns:wp14="http://schemas.microsoft.com/office/word/2010/wordprocessingDrawing" xmlns:wp="http://schemas.openxmlformats.org/drawingml/2006/wordprocessingDrawing" xmlns:w10="urn:schemas-microsoft-com:office:word" xmlns:w="http://schemas.openxmlformats.org/wordprocessingml/2006/main" xmlns:w14="http://schemas.microsoft.com/office/word/2010/wordml" xmlns:wpg="http://schemas.microsoft.com/office/word/2010/wordprocessingGroup" xmlns:wpi="http://schemas.microsoft.com/office/word/2010/wordprocessingInk" xmlns:wne="http://schemas.microsoft.com/office/word/2006/wordml" xmlns:wps="http://schemas.microsoft.com/office/word/2010/wordprocessingShape" mc:Ignorable="w14 wp14">
+  <w:endnote w:type="separator" w:id="-1">
+    <w:p>
+      <w:r>
+        <w:separator/>
+      </w:r>
+    </w:p>
+  </w:endnote>
+  <w:endnote w:type="continuationSeparator" w:id="0">
+    <w:p>
+      <w:r>
+        <w:continuationSeparator/>
+      </w:r>
+    </w:p>
+  </w:endnote>
+</w:endnotes>
+</file>
+
+<file path=word/footnotes.xml><?xml version="1.0" encoding="utf-8"?>
+<w:footnotes xmlns:wpc="http://schemas.microsoft.com/office/word/2010/wordprocessingCanvas" xmlns:mc="http://schemas.openxmlformats.org/markup-compatibility/2006" xmlns:o="urn:schemas-microsoft-com:office:office" xmlns:r="http://schemas.openxmlformats.org/officeDocument/2006/relationships" xmlns:m="http://schemas.openxmlformats.org/officeDocument/2006/math" xmlns:v="urn:schemas-microsoft-com:vml" xmlns:wp14="http://schemas.microsoft.com/office/word/2010/wordprocessingDrawing" xmlns:wp="http://schemas.openxmlformats.org/drawingml/2006/wordprocessingDrawing" xmlns:w10="urn:schemas-microsoft-com:office:word" xmlns:w="http://schemas.openxmlformats.org/wordprocessingml/2006/main" xmlns:w14="http://schemas.microsoft.com/office/word/2010/wordml" xmlns:wpg="http://schemas.microsoft.com/office/word/2010/wordprocessingGroup" xmlns:wpi="http://schemas.microsoft.com/office/word/2010/wordprocessingInk" xmlns:wne="http://schemas.microsoft.com/office/word/2006/wordml" xmlns:wps="http://schemas.microsoft.com/office/word/2010/wordprocessingShape" mc:Ignorable="w14 wp14">
+  <w:footnote w:type="separator" w:id="-1">
+    <w:p>
+      <w:r>
+        <w:separator/>
+      </w:r>
+    </w:p>
+  </w:footnote>
+  <w:footnote w:type="continuationSeparator" w:id="0">
+    <w:p>
+      <w:r>
+        <w:continuationSeparator/>
+      </w:r>
+    </w:p>
+  </w:footnote>
+</w:footnotes>
+</file>
+
 <file path=word/numbering.xml><?xml version="1.0" encoding="utf-8"?>
-<w:numbering xmlns:ve="http://schemas.openxmlformats.org/markup-compatibility/2006" xmlns:o="urn:schemas-microsoft-com:office:office" xmlns:r="http://schemas.openxmlformats.org/officeDocument/2006/relationships" xmlns:m="http://schemas.openxmlformats.org/officeDocument/2006/math" xmlns:v="urn:schemas-microsoft-com:vml" xmlns:wp="http://schemas.openxmlformats.org/drawingml/2006/wordprocessingDrawing" xmlns:w10="urn:schemas-microsoft-com:office:word" xmlns:w="http://schemas.openxmlformats.org/wordprocessingml/2006/main" xmlns:wne="http://schemas.microsoft.com/office/word/2006/wordml">
+<w:numbering xmlns:wpc="http://schemas.microsoft.com/office/word/2010/wordprocessingCanvas" xmlns:mc="http://schemas.openxmlformats.org/markup-compatibility/2006" xmlns:o="urn:schemas-microsoft-com:office:office" xmlns:r="http://schemas.openxmlformats.org/officeDocument/2006/relationships" xmlns:m="http://schemas.openxmlformats.org/officeDocument/2006/math" xmlns:v="urn:schemas-microsoft-com:vml" xmlns:wp14="http://schemas.microsoft.com/office/word/2010/wordprocessingDrawing" xmlns:wp="http://schemas.openxmlformats.org/drawingml/2006/wordprocessingDrawing" xmlns:w10="urn:schemas-microsoft-com:office:word" xmlns:w="http://schemas.openxmlformats.org/wordprocessingml/2006/main" xmlns:w14="http://schemas.microsoft.com/office/word/2010/wordml" xmlns:wpg="http://schemas.microsoft.com/office/word/2010/wordprocessingGroup" xmlns:wpi="http://schemas.microsoft.com/office/word/2010/wordprocessingInk" xmlns:wne="http://schemas.microsoft.com/office/word/2006/wordml" xmlns:wps="http://schemas.microsoft.com/office/word/2010/wordprocessingShape" mc:Ignorable="w14 wp14">
   <w:abstractNum w:abstractNumId="0">
     <w:nsid w:val="26EF496C"/>
     <w:multiLevelType w:val="hybridMultilevel"/>
@@ -447,7 +707,7 @@
         <w:ind w:left="1200" w:hanging="360"/>
       </w:pPr>
       <w:rPr>
-        <w:rFonts w:cs="Times New Roman" w:hint="default"/>
+        <w:rFonts w:hint="default"/>
       </w:rPr>
     </w:lvl>
     <w:lvl w:ilvl="1" w:tplc="04090019" w:tentative="1">
@@ -458,9 +718,6 @@
       <w:pPr>
         <w:ind w:left="1680" w:hanging="420"/>
       </w:pPr>
-      <w:rPr>
-        <w:rFonts w:cs="Times New Roman"/>
-      </w:rPr>
     </w:lvl>
     <w:lvl w:ilvl="2" w:tplc="0409001B" w:tentative="1">
       <w:start w:val="1"/>
@@ -470,9 +727,6 @@
       <w:pPr>
         <w:ind w:left="2100" w:hanging="420"/>
       </w:pPr>
-      <w:rPr>
-        <w:rFonts w:cs="Times New Roman"/>
-      </w:rPr>
     </w:lvl>
     <w:lvl w:ilvl="3" w:tplc="0409000F" w:tentative="1">
       <w:start w:val="1"/>
@@ -482,9 +736,6 @@
       <w:pPr>
         <w:ind w:left="2520" w:hanging="420"/>
       </w:pPr>
-      <w:rPr>
-        <w:rFonts w:cs="Times New Roman"/>
-      </w:rPr>
     </w:lvl>
     <w:lvl w:ilvl="4" w:tplc="04090019" w:tentative="1">
       <w:start w:val="1"/>
@@ -494,9 +745,6 @@
       <w:pPr>
         <w:ind w:left="2940" w:hanging="420"/>
       </w:pPr>
-      <w:rPr>
-        <w:rFonts w:cs="Times New Roman"/>
-      </w:rPr>
     </w:lvl>
     <w:lvl w:ilvl="5" w:tplc="0409001B" w:tentative="1">
       <w:start w:val="1"/>
@@ -506,9 +754,6 @@
       <w:pPr>
         <w:ind w:left="3360" w:hanging="420"/>
       </w:pPr>
-      <w:rPr>
-        <w:rFonts w:cs="Times New Roman"/>
-      </w:rPr>
     </w:lvl>
     <w:lvl w:ilvl="6" w:tplc="0409000F" w:tentative="1">
       <w:start w:val="1"/>
@@ -518,9 +763,6 @@
       <w:pPr>
         <w:ind w:left="3780" w:hanging="420"/>
       </w:pPr>
-      <w:rPr>
-        <w:rFonts w:cs="Times New Roman"/>
-      </w:rPr>
     </w:lvl>
     <w:lvl w:ilvl="7" w:tplc="04090019" w:tentative="1">
       <w:start w:val="1"/>
@@ -530,9 +772,6 @@
       <w:pPr>
         <w:ind w:left="4200" w:hanging="420"/>
       </w:pPr>
-      <w:rPr>
-        <w:rFonts w:cs="Times New Roman"/>
-      </w:rPr>
     </w:lvl>
     <w:lvl w:ilvl="8" w:tplc="0409001B" w:tentative="1">
       <w:start w:val="1"/>
@@ -542,9 +781,6 @@
       <w:pPr>
         <w:ind w:left="4620" w:hanging="420"/>
       </w:pPr>
-      <w:rPr>
-        <w:rFonts w:cs="Times New Roman"/>
-      </w:rPr>
     </w:lvl>
   </w:abstractNum>
   <w:num w:numId="1">
@@ -554,11 +790,11 @@
 </file>
 
 <file path=word/styles.xml><?xml version="1.0" encoding="utf-8"?>
-<w:styles xmlns:r="http://schemas.openxmlformats.org/officeDocument/2006/relationships" xmlns:w="http://schemas.openxmlformats.org/wordprocessingml/2006/main">
+<w:styles xmlns:mc="http://schemas.openxmlformats.org/markup-compatibility/2006" xmlns:r="http://schemas.openxmlformats.org/officeDocument/2006/relationships" xmlns:w="http://schemas.openxmlformats.org/wordprocessingml/2006/main" xmlns:w14="http://schemas.microsoft.com/office/word/2010/wordml" mc:Ignorable="w14">
   <w:docDefaults>
     <w:rPrDefault>
       <w:rPr>
-        <w:rFonts w:ascii="Calibri" w:eastAsia="宋体" w:hAnsi="Calibri" w:cs="Times New Roman"/>
+        <w:rFonts w:asciiTheme="minorHAnsi" w:eastAsiaTheme="minorEastAsia" w:hAnsiTheme="minorHAnsi" w:cstheme="minorBidi"/>
         <w:kern w:val="2"/>
         <w:sz w:val="21"/>
         <w:szCs w:val="22"/>
@@ -568,32 +804,32 @@
     <w:pPrDefault/>
   </w:docDefaults>
   <w:latentStyles w:defLockedState="0" w:defUIPriority="99" w:defSemiHidden="1" w:defUnhideWhenUsed="1" w:defQFormat="0" w:count="267">
-    <w:lsdException w:name="Normal" w:locked="1" w:semiHidden="0" w:uiPriority="0" w:unhideWhenUsed="0" w:qFormat="1"/>
-    <w:lsdException w:name="heading 1" w:locked="1" w:semiHidden="0" w:uiPriority="0" w:unhideWhenUsed="0" w:qFormat="1"/>
-    <w:lsdException w:name="heading 2" w:locked="1" w:uiPriority="0" w:qFormat="1"/>
-    <w:lsdException w:name="heading 3" w:locked="1" w:uiPriority="0" w:qFormat="1"/>
-    <w:lsdException w:name="heading 4" w:locked="1" w:uiPriority="0" w:qFormat="1"/>
-    <w:lsdException w:name="heading 5" w:locked="1" w:uiPriority="0" w:qFormat="1"/>
-    <w:lsdException w:name="heading 6" w:locked="1" w:uiPriority="0" w:qFormat="1"/>
-    <w:lsdException w:name="heading 7" w:locked="1" w:uiPriority="0" w:qFormat="1"/>
-    <w:lsdException w:name="heading 8" w:locked="1" w:uiPriority="0" w:qFormat="1"/>
-    <w:lsdException w:name="heading 9" w:locked="1" w:uiPriority="0" w:qFormat="1"/>
-    <w:lsdException w:name="toc 1" w:locked="1" w:semiHidden="0" w:uiPriority="0" w:unhideWhenUsed="0"/>
-    <w:lsdException w:name="toc 2" w:locked="1" w:semiHidden="0" w:uiPriority="0" w:unhideWhenUsed="0"/>
-    <w:lsdException w:name="toc 3" w:locked="1" w:semiHidden="0" w:uiPriority="0" w:unhideWhenUsed="0"/>
-    <w:lsdException w:name="toc 4" w:locked="1" w:semiHidden="0" w:uiPriority="0" w:unhideWhenUsed="0"/>
-    <w:lsdException w:name="toc 5" w:locked="1" w:semiHidden="0" w:uiPriority="0" w:unhideWhenUsed="0"/>
-    <w:lsdException w:name="toc 6" w:locked="1" w:semiHidden="0" w:uiPriority="0" w:unhideWhenUsed="0"/>
-    <w:lsdException w:name="toc 7" w:locked="1" w:semiHidden="0" w:uiPriority="0" w:unhideWhenUsed="0"/>
-    <w:lsdException w:name="toc 8" w:locked="1" w:semiHidden="0" w:uiPriority="0" w:unhideWhenUsed="0"/>
-    <w:lsdException w:name="toc 9" w:locked="1" w:semiHidden="0" w:uiPriority="0" w:unhideWhenUsed="0"/>
-    <w:lsdException w:name="caption" w:locked="1" w:uiPriority="0" w:qFormat="1"/>
-    <w:lsdException w:name="Title" w:locked="1" w:semiHidden="0" w:uiPriority="0" w:unhideWhenUsed="0" w:qFormat="1"/>
-    <w:lsdException w:name="Default Paragraph Font" w:locked="1" w:semiHidden="0" w:uiPriority="0" w:unhideWhenUsed="0"/>
-    <w:lsdException w:name="Subtitle" w:locked="1" w:semiHidden="0" w:uiPriority="0" w:unhideWhenUsed="0" w:qFormat="1"/>
-    <w:lsdException w:name="Strong" w:locked="1" w:semiHidden="0" w:uiPriority="0" w:unhideWhenUsed="0" w:qFormat="1"/>
-    <w:lsdException w:name="Emphasis" w:locked="1" w:semiHidden="0" w:uiPriority="0" w:unhideWhenUsed="0" w:qFormat="1"/>
-    <w:lsdException w:name="Table Grid" w:locked="1" w:semiHidden="0" w:uiPriority="0" w:unhideWhenUsed="0"/>
+    <w:lsdException w:name="Normal" w:semiHidden="0" w:uiPriority="0" w:unhideWhenUsed="0" w:qFormat="1"/>
+    <w:lsdException w:name="heading 1" w:semiHidden="0" w:uiPriority="9" w:unhideWhenUsed="0" w:qFormat="1"/>
+    <w:lsdException w:name="heading 2" w:uiPriority="9" w:qFormat="1"/>
+    <w:lsdException w:name="heading 3" w:uiPriority="9" w:qFormat="1"/>
+    <w:lsdException w:name="heading 4" w:uiPriority="9" w:qFormat="1"/>
+    <w:lsdException w:name="heading 5" w:uiPriority="9" w:qFormat="1"/>
+    <w:lsdException w:name="heading 6" w:uiPriority="9" w:qFormat="1"/>
+    <w:lsdException w:name="heading 7" w:uiPriority="9" w:qFormat="1"/>
+    <w:lsdException w:name="heading 8" w:uiPriority="9" w:qFormat="1"/>
+    <w:lsdException w:name="heading 9" w:uiPriority="9" w:qFormat="1"/>
+    <w:lsdException w:name="toc 1" w:uiPriority="39"/>
+    <w:lsdException w:name="toc 2" w:uiPriority="39"/>
+    <w:lsdException w:name="toc 3" w:uiPriority="39"/>
+    <w:lsdException w:name="toc 4" w:uiPriority="39"/>
+    <w:lsdException w:name="toc 5" w:uiPriority="39"/>
+    <w:lsdException w:name="toc 6" w:uiPriority="39"/>
+    <w:lsdException w:name="toc 7" w:uiPriority="39"/>
+    <w:lsdException w:name="toc 8" w:uiPriority="39"/>
+    <w:lsdException w:name="toc 9" w:uiPriority="39"/>
+    <w:lsdException w:name="caption" w:uiPriority="35" w:qFormat="1"/>
+    <w:lsdException w:name="Title" w:semiHidden="0" w:uiPriority="10" w:unhideWhenUsed="0" w:qFormat="1"/>
+    <w:lsdException w:name="Default Paragraph Font" w:uiPriority="1"/>
+    <w:lsdException w:name="Subtitle" w:semiHidden="0" w:uiPriority="11" w:unhideWhenUsed="0" w:qFormat="1"/>
+    <w:lsdException w:name="Strong" w:semiHidden="0" w:uiPriority="22" w:unhideWhenUsed="0" w:qFormat="1"/>
+    <w:lsdException w:name="Emphasis" w:semiHidden="0" w:uiPriority="20" w:unhideWhenUsed="0" w:qFormat="1"/>
+    <w:lsdException w:name="Table Grid" w:semiHidden="0" w:uiPriority="59" w:unhideWhenUsed="0"/>
     <w:lsdException w:name="Placeholder Text" w:unhideWhenUsed="0"/>
     <w:lsdException w:name="No Spacing" w:semiHidden="0" w:uiPriority="1" w:unhideWhenUsed="0" w:qFormat="1"/>
     <w:lsdException w:name="Light Shading" w:semiHidden="0" w:uiPriority="60" w:unhideWhenUsed="0"/>
@@ -706,26 +942,25 @@
     <w:lsdException w:name="Bibliography" w:uiPriority="37"/>
     <w:lsdException w:name="TOC Heading" w:uiPriority="39" w:qFormat="1"/>
   </w:latentStyles>
-  <w:style w:type="paragraph" w:default="1" w:styleId="Normal">
+  <w:style w:type="paragraph" w:default="1" w:styleId="a">
     <w:name w:val="Normal"/>
     <w:qFormat/>
-    <w:rsid w:val="000162CC"/>
     <w:pPr>
       <w:widowControl w:val="0"/>
       <w:jc w:val="both"/>
     </w:pPr>
   </w:style>
-  <w:style w:type="character" w:default="1" w:styleId="DefaultParagraphFont">
+  <w:style w:type="character" w:default="1" w:styleId="a0">
     <w:name w:val="Default Paragraph Font"/>
-    <w:uiPriority w:val="99"/>
+    <w:uiPriority w:val="1"/>
     <w:semiHidden/>
-  </w:style>
-  <w:style w:type="table" w:default="1" w:styleId="TableNormal">
+    <w:unhideWhenUsed/>
+  </w:style>
+  <w:style w:type="table" w:default="1" w:styleId="a1">
     <w:name w:val="Normal Table"/>
     <w:uiPriority w:val="99"/>
     <w:semiHidden/>
     <w:unhideWhenUsed/>
-    <w:qFormat/>
     <w:tblPr>
       <w:tblInd w:w="0" w:type="dxa"/>
       <w:tblCellMar>
@@ -736,27 +971,358 @@
       </w:tblCellMar>
     </w:tblPr>
   </w:style>
-  <w:style w:type="numbering" w:default="1" w:styleId="NoList">
+  <w:style w:type="numbering" w:default="1" w:styleId="a2">
     <w:name w:val="No List"/>
     <w:uiPriority w:val="99"/>
     <w:semiHidden/>
     <w:unhideWhenUsed/>
   </w:style>
-  <w:style w:type="paragraph" w:styleId="ListParagraph">
+  <w:style w:type="paragraph" w:styleId="a3">
     <w:name w:val="List Paragraph"/>
-    <w:basedOn w:val="Normal"/>
-    <w:uiPriority w:val="99"/>
+    <w:basedOn w:val="a"/>
+    <w:uiPriority w:val="34"/>
     <w:qFormat/>
     <w:rsid w:val="005D09B7"/>
     <w:pPr>
       <w:ind w:firstLineChars="200" w:firstLine="420"/>
     </w:pPr>
   </w:style>
+  <w:style w:type="paragraph" w:styleId="a4">
+    <w:name w:val="header"/>
+    <w:basedOn w:val="a"/>
+    <w:link w:val="Char"/>
+    <w:uiPriority w:val="99"/>
+    <w:unhideWhenUsed/>
+    <w:rsid w:val="0066443E"/>
+    <w:pPr>
+      <w:pBdr>
+        <w:bottom w:val="single" w:sz="6" w:space="1" w:color="auto"/>
+      </w:pBdr>
+      <w:tabs>
+        <w:tab w:val="center" w:pos="4153"/>
+        <w:tab w:val="right" w:pos="8306"/>
+      </w:tabs>
+      <w:snapToGrid w:val="0"/>
+      <w:jc w:val="center"/>
+    </w:pPr>
+    <w:rPr>
+      <w:sz w:val="18"/>
+      <w:szCs w:val="18"/>
+    </w:rPr>
+  </w:style>
+  <w:style w:type="character" w:customStyle="1" w:styleId="Char">
+    <w:name w:val="页眉 Char"/>
+    <w:basedOn w:val="a0"/>
+    <w:link w:val="a4"/>
+    <w:uiPriority w:val="99"/>
+    <w:rsid w:val="0066443E"/>
+    <w:rPr>
+      <w:sz w:val="18"/>
+      <w:szCs w:val="18"/>
+    </w:rPr>
+  </w:style>
+  <w:style w:type="paragraph" w:styleId="a5">
+    <w:name w:val="footer"/>
+    <w:basedOn w:val="a"/>
+    <w:link w:val="Char0"/>
+    <w:uiPriority w:val="99"/>
+    <w:unhideWhenUsed/>
+    <w:rsid w:val="0066443E"/>
+    <w:pPr>
+      <w:tabs>
+        <w:tab w:val="center" w:pos="4153"/>
+        <w:tab w:val="right" w:pos="8306"/>
+      </w:tabs>
+      <w:snapToGrid w:val="0"/>
+      <w:jc w:val="left"/>
+    </w:pPr>
+    <w:rPr>
+      <w:sz w:val="18"/>
+      <w:szCs w:val="18"/>
+    </w:rPr>
+  </w:style>
+  <w:style w:type="character" w:customStyle="1" w:styleId="Char0">
+    <w:name w:val="页脚 Char"/>
+    <w:basedOn w:val="a0"/>
+    <w:link w:val="a5"/>
+    <w:uiPriority w:val="99"/>
+    <w:rsid w:val="0066443E"/>
+    <w:rPr>
+      <w:sz w:val="18"/>
+      <w:szCs w:val="18"/>
+    </w:rPr>
+  </w:style>
+</w:styles>
+</file>
+
+<file path=word/stylesWithEffects.xml><?xml version="1.0" encoding="utf-8"?>
+<w:styles xmlns:wpc="http://schemas.microsoft.com/office/word/2010/wordprocessingCanvas" xmlns:mc="http://schemas.openxmlformats.org/markup-compatibility/2006" xmlns:o="urn:schemas-microsoft-com:office:office" xmlns:r="http://schemas.openxmlformats.org/officeDocument/2006/relationships" xmlns:m="http://schemas.openxmlformats.org/officeDocument/2006/math" xmlns:v="urn:schemas-microsoft-com:vml" xmlns:wp14="http://schemas.microsoft.com/office/word/2010/wordprocessingDrawing" xmlns:wp="http://schemas.openxmlformats.org/drawingml/2006/wordprocessingDrawing" xmlns:w10="urn:schemas-microsoft-com:office:word" xmlns:w="http://schemas.openxmlformats.org/wordprocessingml/2006/main" xmlns:w14="http://schemas.microsoft.com/office/word/2010/wordml" xmlns:wpg="http://schemas.microsoft.com/office/word/2010/wordprocessingGroup" xmlns:wpi="http://schemas.microsoft.com/office/word/2010/wordprocessingInk" xmlns:wne="http://schemas.microsoft.com/office/word/2006/wordml" xmlns:wps="http://schemas.microsoft.com/office/word/2010/wordprocessingShape" mc:Ignorable="w14 wp14">
+  <w:docDefaults>
+    <w:rPrDefault>
+      <w:rPr>
+        <w:rFonts w:asciiTheme="minorHAnsi" w:eastAsiaTheme="minorEastAsia" w:hAnsiTheme="minorHAnsi" w:cstheme="minorBidi"/>
+        <w:kern w:val="2"/>
+        <w:sz w:val="21"/>
+        <w:szCs w:val="22"/>
+        <w:lang w:val="en-US" w:eastAsia="zh-CN" w:bidi="ar-SA"/>
+      </w:rPr>
+    </w:rPrDefault>
+    <w:pPrDefault/>
+  </w:docDefaults>
+  <w:latentStyles w:defLockedState="0" w:defUIPriority="99" w:defSemiHidden="1" w:defUnhideWhenUsed="1" w:defQFormat="0" w:count="267">
+    <w:lsdException w:name="Normal" w:semiHidden="0" w:uiPriority="0" w:unhideWhenUsed="0" w:qFormat="1"/>
+    <w:lsdException w:name="heading 1" w:semiHidden="0" w:uiPriority="9" w:unhideWhenUsed="0" w:qFormat="1"/>
+    <w:lsdException w:name="heading 2" w:uiPriority="9" w:qFormat="1"/>
+    <w:lsdException w:name="heading 3" w:uiPriority="9" w:qFormat="1"/>
+    <w:lsdException w:name="heading 4" w:uiPriority="9" w:qFormat="1"/>
+    <w:lsdException w:name="heading 5" w:uiPriority="9" w:qFormat="1"/>
+    <w:lsdException w:name="heading 6" w:uiPriority="9" w:qFormat="1"/>
+    <w:lsdException w:name="heading 7" w:uiPriority="9" w:qFormat="1"/>
+    <w:lsdException w:name="heading 8" w:uiPriority="9" w:qFormat="1"/>
+    <w:lsdException w:name="heading 9" w:uiPriority="9" w:qFormat="1"/>
+    <w:lsdException w:name="toc 1" w:uiPriority="39"/>
+    <w:lsdException w:name="toc 2" w:uiPriority="39"/>
+    <w:lsdException w:name="toc 3" w:uiPriority="39"/>
+    <w:lsdException w:name="toc 4" w:uiPriority="39"/>
+    <w:lsdException w:name="toc 5" w:uiPriority="39"/>
+    <w:lsdException w:name="toc 6" w:uiPriority="39"/>
+    <w:lsdException w:name="toc 7" w:uiPriority="39"/>
+    <w:lsdException w:name="toc 8" w:uiPriority="39"/>
+    <w:lsdException w:name="toc 9" w:uiPriority="39"/>
+    <w:lsdException w:name="caption" w:uiPriority="35" w:qFormat="1"/>
+    <w:lsdException w:name="Title" w:semiHidden="0" w:uiPriority="10" w:unhideWhenUsed="0" w:qFormat="1"/>
+    <w:lsdException w:name="Default Paragraph Font" w:uiPriority="1"/>
+    <w:lsdException w:name="Subtitle" w:semiHidden="0" w:uiPriority="11" w:unhideWhenUsed="0" w:qFormat="1"/>
+    <w:lsdException w:name="Strong" w:semiHidden="0" w:uiPriority="22" w:unhideWhenUsed="0" w:qFormat="1"/>
+    <w:lsdException w:name="Emphasis" w:semiHidden="0" w:uiPriority="20" w:unhideWhenUsed="0" w:qFormat="1"/>
+    <w:lsdException w:name="Table Grid" w:semiHidden="0" w:uiPriority="59" w:unhideWhenUsed="0"/>
+    <w:lsdException w:name="Placeholder Text" w:unhideWhenUsed="0"/>
+    <w:lsdException w:name="No Spacing" w:semiHidden="0" w:uiPriority="1" w:unhideWhenUsed="0" w:qFormat="1"/>
+    <w:lsdException w:name="Light Shading" w:semiHidden="0" w:uiPriority="60" w:unhideWhenUsed="0"/>
+    <w:lsdException w:name="Light List" w:semiHidden="0" w:uiPriority="61" w:unhideWhenUsed="0"/>
+    <w:lsdException w:name="Light Grid" w:semiHidden="0" w:uiPriority="62" w:unhideWhenUsed="0"/>
+    <w:lsdException w:name="Medium Shading 1" w:semiHidden="0" w:uiPriority="63" w:unhideWhenUsed="0"/>
+    <w:lsdException w:name="Medium Shading 2" w:semiHidden="0" w:uiPriority="64" w:unhideWhenUsed="0"/>
+    <w:lsdException w:name="Medium List 1" w:semiHidden="0" w:uiPriority="65" w:unhideWhenUsed="0"/>
+    <w:lsdException w:name="Medium List 2" w:semiHidden="0" w:uiPriority="66" w:unhideWhenUsed="0"/>
+    <w:lsdException w:name="Medium Grid 1" w:semiHidden="0" w:uiPriority="67" w:unhideWhenUsed="0"/>
+    <w:lsdException w:name="Medium Grid 2" w:semiHidden="0" w:uiPriority="68" w:unhideWhenUsed="0"/>
+    <w:lsdException w:name="Medium Grid 3" w:semiHidden="0" w:uiPriority="69" w:unhideWhenUsed="0"/>
+    <w:lsdException w:name="Dark List" w:semiHidden="0" w:uiPriority="70" w:unhideWhenUsed="0"/>
+    <w:lsdException w:name="Colorful Shading" w:semiHidden="0" w:uiPriority="71" w:unhideWhenUsed="0"/>
+    <w:lsdException w:name="Colorful List" w:semiHidden="0" w:uiPriority="72" w:unhideWhenUsed="0"/>
+    <w:lsdException w:name="Colorful Grid" w:semiHidden="0" w:uiPriority="73" w:unhideWhenUsed="0"/>
+    <w:lsdException w:name="Light Shading Accent 1" w:semiHidden="0" w:uiPriority="60" w:unhideWhenUsed="0"/>
+    <w:lsdException w:name="Light List Accent 1" w:semiHidden="0" w:uiPriority="61" w:unhideWhenUsed="0"/>
+    <w:lsdException w:name="Light Grid Accent 1" w:semiHidden="0" w:uiPriority="62" w:unhideWhenUsed="0"/>
+    <w:lsdException w:name="Medium Shading 1 Accent 1" w:semiHidden="0" w:uiPriority="63" w:unhideWhenUsed="0"/>
+    <w:lsdException w:name="Medium Shading 2 Accent 1" w:semiHidden="0" w:uiPriority="64" w:unhideWhenUsed="0"/>
+    <w:lsdException w:name="Medium List 1 Accent 1" w:semiHidden="0" w:uiPriority="65" w:unhideWhenUsed="0"/>
+    <w:lsdException w:name="Revision" w:unhideWhenUsed="0"/>
+    <w:lsdException w:name="List Paragraph" w:semiHidden="0" w:uiPriority="34" w:unhideWhenUsed="0" w:qFormat="1"/>
+    <w:lsdException w:name="Quote" w:semiHidden="0" w:uiPriority="29" w:unhideWhenUsed="0" w:qFormat="1"/>
+    <w:lsdException w:name="Intense Quote" w:semiHidden="0" w:uiPriority="30" w:unhideWhenUsed="0" w:qFormat="1"/>
+    <w:lsdException w:name="Medium List 2 Accent 1" w:semiHidden="0" w:uiPriority="66" w:unhideWhenUsed="0"/>
+    <w:lsdException w:name="Medium Grid 1 Accent 1" w:semiHidden="0" w:uiPriority="67" w:unhideWhenUsed="0"/>
+    <w:lsdException w:name="Medium Grid 2 Accent 1" w:semiHidden="0" w:uiPriority="68" w:unhideWhenUsed="0"/>
+    <w:lsdException w:name="Medium Grid 3 Accent 1" w:semiHidden="0" w:uiPriority="69" w:unhideWhenUsed="0"/>
+    <w:lsdException w:name="Dark List Accent 1" w:semiHidden="0" w:uiPriority="70" w:unhideWhenUsed="0"/>
+    <w:lsdException w:name="Colorful Shading Accent 1" w:semiHidden="0" w:uiPriority="71" w:unhideWhenUsed="0"/>
+    <w:lsdException w:name="Colorful List Accent 1" w:semiHidden="0" w:uiPriority="72" w:unhideWhenUsed="0"/>
+    <w:lsdException w:name="Colorful Grid Accent 1" w:semiHidden="0" w:uiPriority="73" w:unhideWhenUsed="0"/>
+    <w:lsdException w:name="Light Shading Accent 2" w:semiHidden="0" w:uiPriority="60" w:unhideWhenUsed="0"/>
+    <w:lsdException w:name="Light List Accent 2" w:semiHidden="0" w:uiPriority="61" w:unhideWhenUsed="0"/>
+    <w:lsdException w:name="Light Grid Accent 2" w:semiHidden="0" w:uiPriority="62" w:unhideWhenUsed="0"/>
+    <w:lsdException w:name="Medium Shading 1 Accent 2" w:semiHidden="0" w:uiPriority="63" w:unhideWhenUsed="0"/>
+    <w:lsdException w:name="Medium Shading 2 Accent 2" w:semiHidden="0" w:uiPriority="64" w:unhideWhenUsed="0"/>
+    <w:lsdException w:name="Medium List 1 Accent 2" w:semiHidden="0" w:uiPriority="65" w:unhideWhenUsed="0"/>
+    <w:lsdException w:name="Medium List 2 Accent 2" w:semiHidden="0" w:uiPriority="66" w:unhideWhenUsed="0"/>
+    <w:lsdException w:name="Medium Grid 1 Accent 2" w:semiHidden="0" w:uiPriority="67" w:unhideWhenUsed="0"/>
+    <w:lsdException w:name="Medium Grid 2 Accent 2" w:semiHidden="0" w:uiPriority="68" w:unhideWhenUsed="0"/>
+    <w:lsdException w:name="Medium Grid 3 Accent 2" w:semiHidden="0" w:uiPriority="69" w:unhideWhenUsed="0"/>
+    <w:lsdException w:name="Dark List Accent 2" w:semiHidden="0" w:uiPriority="70" w:unhideWhenUsed="0"/>
+    <w:lsdException w:name="Colorful Shading Accent 2" w:semiHidden="0" w:uiPriority="71" w:unhideWhenUsed="0"/>
+    <w:lsdException w:name="Colorful List Accent 2" w:semiHidden="0" w:uiPriority="72" w:unhideWhenUsed="0"/>
+    <w:lsdException w:name="Colorful Grid Accent 2" w:semiHidden="0" w:uiPriority="73" w:unhideWhenUsed="0"/>
+    <w:lsdException w:name="Light Shading Accent 3" w:semiHidden="0" w:uiPriority="60" w:unhideWhenUsed="0"/>
+    <w:lsdException w:name="Light List Accent 3" w:semiHidden="0" w:uiPriority="61" w:unhideWhenUsed="0"/>
+    <w:lsdException w:name="Light Grid Accent 3" w:semiHidden="0" w:uiPriority="62" w:unhideWhenUsed="0"/>
+    <w:lsdException w:name="Medium Shading 1 Accent 3" w:semiHidden="0" w:uiPriority="63" w:unhideWhenUsed="0"/>
+    <w:lsdException w:name="Medium Shading 2 Accent 3" w:semiHidden="0" w:uiPriority="64" w:unhideWhenUsed="0"/>
+    <w:lsdException w:name="Medium List 1 Accent 3" w:semiHidden="0" w:uiPriority="65" w:unhideWhenUsed="0"/>
+    <w:lsdException w:name="Medium List 2 Accent 3" w:semiHidden="0" w:uiPriority="66" w:unhideWhenUsed="0"/>
+    <w:lsdException w:name="Medium Grid 1 Accent 3" w:semiHidden="0" w:uiPriority="67" w:unhideWhenUsed="0"/>
+    <w:lsdException w:name="Medium Grid 2 Accent 3" w:semiHidden="0" w:uiPriority="68" w:unhideWhenUsed="0"/>
+    <w:lsdException w:name="Medium Grid 3 Accent 3" w:semiHidden="0" w:uiPriority="69" w:unhideWhenUsed="0"/>
+    <w:lsdException w:name="Dark List Accent 3" w:semiHidden="0" w:uiPriority="70" w:unhideWhenUsed="0"/>
+    <w:lsdException w:name="Colorful Shading Accent 3" w:semiHidden="0" w:uiPriority="71" w:unhideWhenUsed="0"/>
+    <w:lsdException w:name="Colorful List Accent 3" w:semiHidden="0" w:uiPriority="72" w:unhideWhenUsed="0"/>
+    <w:lsdException w:name="Colorful Grid Accent 3" w:semiHidden="0" w:uiPriority="73" w:unhideWhenUsed="0"/>
+    <w:lsdException w:name="Light Shading Accent 4" w:semiHidden="0" w:uiPriority="60" w:unhideWhenUsed="0"/>
+    <w:lsdException w:name="Light List Accent 4" w:semiHidden="0" w:uiPriority="61" w:unhideWhenUsed="0"/>
+    <w:lsdException w:name="Light Grid Accent 4" w:semiHidden="0" w:uiPriority="62" w:unhideWhenUsed="0"/>
+    <w:lsdException w:name="Medium Shading 1 Accent 4" w:semiHidden="0" w:uiPriority="63" w:unhideWhenUsed="0"/>
+    <w:lsdException w:name="Medium Shading 2 Accent 4" w:semiHidden="0" w:uiPriority="64" w:unhideWhenUsed="0"/>
+    <w:lsdException w:name="Medium List 1 Accent 4" w:semiHidden="0" w:uiPriority="65" w:unhideWhenUsed="0"/>
+    <w:lsdException w:name="Medium List 2 Accent 4" w:semiHidden="0" w:uiPriority="66" w:unhideWhenUsed="0"/>
+    <w:lsdException w:name="Medium Grid 1 Accent 4" w:semiHidden="0" w:uiPriority="67" w:unhideWhenUsed="0"/>
+    <w:lsdException w:name="Medium Grid 2 Accent 4" w:semiHidden="0" w:uiPriority="68" w:unhideWhenUsed="0"/>
+    <w:lsdException w:name="Medium Grid 3 Accent 4" w:semiHidden="0" w:uiPriority="69" w:unhideWhenUsed="0"/>
+    <w:lsdException w:name="Dark List Accent 4" w:semiHidden="0" w:uiPriority="70" w:unhideWhenUsed="0"/>
+    <w:lsdException w:name="Colorful Shading Accent 4" w:semiHidden="0" w:uiPriority="71" w:unhideWhenUsed="0"/>
+    <w:lsdException w:name="Colorful List Accent 4" w:semiHidden="0" w:uiPriority="72" w:unhideWhenUsed="0"/>
+    <w:lsdException w:name="Colorful Grid Accent 4" w:semiHidden="0" w:uiPriority="73" w:unhideWhenUsed="0"/>
+    <w:lsdException w:name="Light Shading Accent 5" w:semiHidden="0" w:uiPriority="60" w:unhideWhenUsed="0"/>
+    <w:lsdException w:name="Light List Accent 5" w:semiHidden="0" w:uiPriority="61" w:unhideWhenUsed="0"/>
+    <w:lsdException w:name="Light Grid Accent 5" w:semiHidden="0" w:uiPriority="62" w:unhideWhenUsed="0"/>
+    <w:lsdException w:name="Medium Shading 1 Accent 5" w:semiHidden="0" w:uiPriority="63" w:unhideWhenUsed="0"/>
+    <w:lsdException w:name="Medium Shading 2 Accent 5" w:semiHidden="0" w:uiPriority="64" w:unhideWhenUsed="0"/>
+    <w:lsdException w:name="Medium List 1 Accent 5" w:semiHidden="0" w:uiPriority="65" w:unhideWhenUsed="0"/>
+    <w:lsdException w:name="Medium List 2 Accent 5" w:semiHidden="0" w:uiPriority="66" w:unhideWhenUsed="0"/>
+    <w:lsdException w:name="Medium Grid 1 Accent 5" w:semiHidden="0" w:uiPriority="67" w:unhideWhenUsed="0"/>
+    <w:lsdException w:name="Medium Grid 2 Accent 5" w:semiHidden="0" w:uiPriority="68" w:unhideWhenUsed="0"/>
+    <w:lsdException w:name="Medium Grid 3 Accent 5" w:semiHidden="0" w:uiPriority="69" w:unhideWhenUsed="0"/>
+    <w:lsdException w:name="Dark List Accent 5" w:semiHidden="0" w:uiPriority="70" w:unhideWhenUsed="0"/>
+    <w:lsdException w:name="Colorful Shading Accent 5" w:semiHidden="0" w:uiPriority="71" w:unhideWhenUsed="0"/>
+    <w:lsdException w:name="Colorful List Accent 5" w:semiHidden="0" w:uiPriority="72" w:unhideWhenUsed="0"/>
+    <w:lsdException w:name="Colorful Grid Accent 5" w:semiHidden="0" w:uiPriority="73" w:unhideWhenUsed="0"/>
+    <w:lsdException w:name="Light Shading Accent 6" w:semiHidden="0" w:uiPriority="60" w:unhideWhenUsed="0"/>
+    <w:lsdException w:name="Light List Accent 6" w:semiHidden="0" w:uiPriority="61" w:unhideWhenUsed="0"/>
+    <w:lsdException w:name="Light Grid Accent 6" w:semiHidden="0" w:uiPriority="62" w:unhideWhenUsed="0"/>
+    <w:lsdException w:name="Medium Shading 1 Accent 6" w:semiHidden="0" w:uiPriority="63" w:unhideWhenUsed="0"/>
+    <w:lsdException w:name="Medium Shading 2 Accent 6" w:semiHidden="0" w:uiPriority="64" w:unhideWhenUsed="0"/>
+    <w:lsdException w:name="Medium List 1 Accent 6" w:semiHidden="0" w:uiPriority="65" w:unhideWhenUsed="0"/>
+    <w:lsdException w:name="Medium List 2 Accent 6" w:semiHidden="0" w:uiPriority="66" w:unhideWhenUsed="0"/>
+    <w:lsdException w:name="Medium Grid 1 Accent 6" w:semiHidden="0" w:uiPriority="67" w:unhideWhenUsed="0"/>
+    <w:lsdException w:name="Medium Grid 2 Accent 6" w:semiHidden="0" w:uiPriority="68" w:unhideWhenUsed="0"/>
+    <w:lsdException w:name="Medium Grid 3 Accent 6" w:semiHidden="0" w:uiPriority="69" w:unhideWhenUsed="0"/>
+    <w:lsdException w:name="Dark List Accent 6" w:semiHidden="0" w:uiPriority="70" w:unhideWhenUsed="0"/>
+    <w:lsdException w:name="Colorful Shading Accent 6" w:semiHidden="0" w:uiPriority="71" w:unhideWhenUsed="0"/>
+    <w:lsdException w:name="Colorful List Accent 6" w:semiHidden="0" w:uiPriority="72" w:unhideWhenUsed="0"/>
+    <w:lsdException w:name="Colorful Grid Accent 6" w:semiHidden="0" w:uiPriority="73" w:unhideWhenUsed="0"/>
+    <w:lsdException w:name="Subtle Emphasis" w:semiHidden="0" w:uiPriority="19" w:unhideWhenUsed="0" w:qFormat="1"/>
+    <w:lsdException w:name="Intense Emphasis" w:semiHidden="0" w:uiPriority="21" w:unhideWhenUsed="0" w:qFormat="1"/>
+    <w:lsdException w:name="Subtle Reference" w:semiHidden="0" w:uiPriority="31" w:unhideWhenUsed="0" w:qFormat="1"/>
+    <w:lsdException w:name="Intense Reference" w:semiHidden="0" w:uiPriority="32" w:unhideWhenUsed="0" w:qFormat="1"/>
+    <w:lsdException w:name="Book Title" w:semiHidden="0" w:uiPriority="33" w:unhideWhenUsed="0" w:qFormat="1"/>
+    <w:lsdException w:name="Bibliography" w:uiPriority="37"/>
+    <w:lsdException w:name="TOC Heading" w:uiPriority="39" w:qFormat="1"/>
+  </w:latentStyles>
+  <w:style w:type="paragraph" w:default="1" w:styleId="a">
+    <w:name w:val="Normal"/>
+    <w:qFormat/>
+    <w:pPr>
+      <w:widowControl w:val="0"/>
+      <w:jc w:val="both"/>
+    </w:pPr>
+  </w:style>
+  <w:style w:type="character" w:default="1" w:styleId="a0">
+    <w:name w:val="Default Paragraph Font"/>
+    <w:uiPriority w:val="1"/>
+    <w:semiHidden/>
+    <w:unhideWhenUsed/>
+  </w:style>
+  <w:style w:type="table" w:default="1" w:styleId="a1">
+    <w:name w:val="Normal Table"/>
+    <w:uiPriority w:val="99"/>
+    <w:semiHidden/>
+    <w:unhideWhenUsed/>
+    <w:tblPr>
+      <w:tblInd w:w="0" w:type="dxa"/>
+      <w:tblCellMar>
+        <w:top w:w="0" w:type="dxa"/>
+        <w:left w:w="108" w:type="dxa"/>
+        <w:bottom w:w="0" w:type="dxa"/>
+        <w:right w:w="108" w:type="dxa"/>
+      </w:tblCellMar>
+    </w:tblPr>
+  </w:style>
+  <w:style w:type="numbering" w:default="1" w:styleId="a2">
+    <w:name w:val="No List"/>
+    <w:uiPriority w:val="99"/>
+    <w:semiHidden/>
+    <w:unhideWhenUsed/>
+  </w:style>
+  <w:style w:type="paragraph" w:styleId="a3">
+    <w:name w:val="List Paragraph"/>
+    <w:basedOn w:val="a"/>
+    <w:uiPriority w:val="34"/>
+    <w:qFormat/>
+    <w:rsid w:val="005D09B7"/>
+    <w:pPr>
+      <w:ind w:firstLineChars="200" w:firstLine="420"/>
+    </w:pPr>
+  </w:style>
+  <w:style w:type="paragraph" w:styleId="a4">
+    <w:name w:val="header"/>
+    <w:basedOn w:val="a"/>
+    <w:link w:val="Char"/>
+    <w:uiPriority w:val="99"/>
+    <w:unhideWhenUsed/>
+    <w:rsid w:val="0066443E"/>
+    <w:pPr>
+      <w:pBdr>
+        <w:bottom w:val="single" w:sz="6" w:space="1" w:color="auto"/>
+      </w:pBdr>
+      <w:tabs>
+        <w:tab w:val="center" w:pos="4153"/>
+        <w:tab w:val="right" w:pos="8306"/>
+      </w:tabs>
+      <w:snapToGrid w:val="0"/>
+      <w:jc w:val="center"/>
+    </w:pPr>
+    <w:rPr>
+      <w:sz w:val="18"/>
+      <w:szCs w:val="18"/>
+    </w:rPr>
+  </w:style>
+  <w:style w:type="character" w:customStyle="1" w:styleId="Char">
+    <w:name w:val="页眉 Char"/>
+    <w:basedOn w:val="a0"/>
+    <w:link w:val="a4"/>
+    <w:uiPriority w:val="99"/>
+    <w:rsid w:val="0066443E"/>
+    <w:rPr>
+      <w:sz w:val="18"/>
+      <w:szCs w:val="18"/>
+    </w:rPr>
+  </w:style>
+  <w:style w:type="paragraph" w:styleId="a5">
+    <w:name w:val="footer"/>
+    <w:basedOn w:val="a"/>
+    <w:link w:val="Char0"/>
+    <w:uiPriority w:val="99"/>
+    <w:unhideWhenUsed/>
+    <w:rsid w:val="0066443E"/>
+    <w:pPr>
+      <w:tabs>
+        <w:tab w:val="center" w:pos="4153"/>
+        <w:tab w:val="right" w:pos="8306"/>
+      </w:tabs>
+      <w:snapToGrid w:val="0"/>
+      <w:jc w:val="left"/>
+    </w:pPr>
+    <w:rPr>
+      <w:sz w:val="18"/>
+      <w:szCs w:val="18"/>
+    </w:rPr>
+  </w:style>
+  <w:style w:type="character" w:customStyle="1" w:styleId="Char0">
+    <w:name w:val="页脚 Char"/>
+    <w:basedOn w:val="a0"/>
+    <w:link w:val="a5"/>
+    <w:uiPriority w:val="99"/>
+    <w:rsid w:val="0066443E"/>
+    <w:rPr>
+      <w:sz w:val="18"/>
+      <w:szCs w:val="18"/>
+    </w:rPr>
+  </w:style>
 </w:styles>
 </file>
 
 <file path=word/theme/theme1.xml><?xml version="1.0" encoding="utf-8"?>
-<a:theme xmlns:a="http://schemas.openxmlformats.org/drawingml/2006/main" name="Office Theme">
+<a:theme xmlns:a="http://schemas.openxmlformats.org/drawingml/2006/main" name="Office 主题​​">
   <a:themeElements>
     <a:clrScheme name="Office">
       <a:dk1>
@@ -830,6 +1396,7 @@
         <a:font script="Mong" typeface="Mongolian Baiti"/>
         <a:font script="Viet" typeface="Times New Roman"/>
         <a:font script="Uigh" typeface="Microsoft Uighur"/>
+        <a:font script="Geor" typeface="Sylfaen"/>
       </a:majorFont>
       <a:minorFont>
         <a:latin typeface="Calibri"/>
@@ -864,6 +1431,7 @@
         <a:font script="Mong" typeface="Mongolian Baiti"/>
         <a:font script="Viet" typeface="Arial"/>
         <a:font script="Uigh" typeface="Microsoft Uighur"/>
+        <a:font script="Geor" typeface="Sylfaen"/>
       </a:minorFont>
     </a:fontScheme>
     <a:fmtScheme name="Office">
